--- a/Calendario2023/Ejercicios/8_Subredes_VLSM/Ejercicio8_VLSM.docx
+++ b/Calendario2023/Ejercicios/8_Subredes_VLSM/Ejercicio8_VLSM.docx
@@ -169,7 +169,7 @@
                                     </pic:cNvPicPr>
                                   </pic:nvPicPr>
                                   <pic:blipFill>
-                                    <a:blip r:embed="rId7">
+                                    <a:blip r:embed="rId8">
                                       <a:extLst>
                                         <a:ext uri="{28A0092B-C50C-407E-A947-70E740481C1C}">
                                           <a14:useLocalDpi xmlns:a14="http://schemas.microsoft.com/office/drawing/2010/main" val="0"/>
@@ -209,8 +209,13 @@
         </mc:AlternateContent>
       </w:r>
       <w:r>
-        <w:t>Instituto Tecnoló</w:t>
-      </w:r>
+        <w:t xml:space="preserve">Instituto </w:t>
+      </w:r>
+      <w:proofErr w:type="spellStart"/>
+      <w:r>
+        <w:t>Tecnoló</w:t>
+      </w:r>
+      <w:proofErr w:type="spellEnd"/>
     </w:p>
     <w:p>
       <w:pPr>
@@ -282,16 +287,16 @@
         <mc:AlternateContent>
           <mc:Choice Requires="wps">
             <w:drawing>
-              <wp:anchor distT="0" distB="0" distL="114300" distR="114300" simplePos="0" relativeHeight="251710464" behindDoc="0" locked="0" layoutInCell="1" allowOverlap="1" wp14:anchorId="43BDDEEF" wp14:editId="29E565C4">
+              <wp:anchor distT="0" distB="0" distL="114300" distR="114300" simplePos="0" relativeHeight="251710464" behindDoc="0" locked="0" layoutInCell="1" allowOverlap="1" wp14:anchorId="43BDDEEF" wp14:editId="1109EB92">
                 <wp:simplePos x="0" y="0"/>
                 <wp:positionH relativeFrom="column">
-                  <wp:posOffset>4398010</wp:posOffset>
+                  <wp:posOffset>4400550</wp:posOffset>
                 </wp:positionH>
                 <wp:positionV relativeFrom="paragraph">
-                  <wp:posOffset>403225</wp:posOffset>
+                  <wp:posOffset>216535</wp:posOffset>
                 </wp:positionV>
-                <wp:extent cx="944880" cy="338455"/>
-                <wp:effectExtent l="0" t="0" r="26670" b="23495"/>
+                <wp:extent cx="1162050" cy="522605"/>
+                <wp:effectExtent l="0" t="0" r="19050" b="10795"/>
                 <wp:wrapNone/>
                 <wp:docPr id="1" name="Cuadro de texto 2"/>
                 <wp:cNvGraphicFramePr>
@@ -306,7 +311,162 @@
                       <wps:spPr bwMode="auto">
                         <a:xfrm>
                           <a:off x="0" y="0"/>
-                          <a:ext cx="944880" cy="338455"/>
+                          <a:ext cx="1162050" cy="522605"/>
+                        </a:xfrm>
+                        <a:prstGeom prst="rect">
+                          <a:avLst/>
+                        </a:prstGeom>
+                        <a:solidFill>
+                          <a:srgbClr val="FFFFFF"/>
+                        </a:solidFill>
+                        <a:ln w="9525">
+                          <a:solidFill>
+                            <a:srgbClr val="000000"/>
+                          </a:solidFill>
+                          <a:miter lim="800000"/>
+                          <a:headEnd/>
+                          <a:tailEnd/>
+                        </a:ln>
+                      </wps:spPr>
+                      <wps:txbx>
+                        <w:txbxContent>
+                          <w:p>
+                            <w:pPr>
+                              <w:rPr>
+                                <w:rFonts w:ascii="Arial" w:hAnsi="Arial" w:cs="Arial"/>
+                                <w:color w:val="FF0000"/>
+                                <w:lang w:val="es-ES"/>
+                                <w14:textOutline w14:w="9525" w14:cap="rnd" w14:cmpd="sng" w14:algn="ctr">
+                                  <w14:solidFill>
+                                    <w14:srgbClr w14:val="FF0000"/>
+                                  </w14:solidFill>
+                                  <w14:prstDash w14:val="solid"/>
+                                  <w14:bevel/>
+                                </w14:textOutline>
+                              </w:rPr>
+                            </w:pPr>
+                          </w:p>
+                        </w:txbxContent>
+                      </wps:txbx>
+                      <wps:bodyPr rot="0" vert="horz" wrap="square" lIns="91440" tIns="45720" rIns="91440" bIns="45720" anchor="t" anchorCtr="0">
+                        <a:noAutofit/>
+                      </wps:bodyPr>
+                    </wps:wsp>
+                  </a:graphicData>
+                </a:graphic>
+                <wp14:sizeRelH relativeFrom="margin">
+                  <wp14:pctWidth>0</wp14:pctWidth>
+                </wp14:sizeRelH>
+                <wp14:sizeRelV relativeFrom="margin">
+                  <wp14:pctHeight>0</wp14:pctHeight>
+                </wp14:sizeRelV>
+              </wp:anchor>
+            </w:drawing>
+          </mc:Choice>
+          <mc:Fallback>
+            <w:pict>
+              <v:shapetype w14:anchorId="43BDDEEF" id="_x0000_t202" coordsize="21600,21600" o:spt="202" path="m,l,21600r21600,l21600,xe">
+                <v:stroke joinstyle="miter"/>
+                <v:path gradientshapeok="t" o:connecttype="rect"/>
+              </v:shapetype>
+              <v:shape id="Cuadro de texto 2" o:spid="_x0000_s1027" type="#_x0000_t202" style="position:absolute;left:0;text-align:left;margin-left:346.5pt;margin-top:17.05pt;width:91.5pt;height:41.15pt;z-index:251710464;visibility:visible;mso-wrap-style:square;mso-width-percent:0;mso-height-percent:0;mso-wrap-distance-left:9pt;mso-wrap-distance-top:0;mso-wrap-distance-right:9pt;mso-wrap-distance-bottom:0;mso-position-horizontal:absolute;mso-position-horizontal-relative:text;mso-position-vertical:absolute;mso-position-vertical-relative:text;mso-width-percent:0;mso-height-percent:0;mso-width-relative:margin;mso-height-relative:margin;v-text-anchor:top" o:gfxdata="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">
+                <v:textbox>
+                  <w:txbxContent>
+                    <w:p>
+                      <w:pPr>
+                        <w:rPr>
+                          <w:rFonts w:ascii="Arial" w:hAnsi="Arial" w:cs="Arial"/>
+                          <w:color w:val="FF0000"/>
+                          <w:lang w:val="es-ES"/>
+                          <w14:textOutline w14:w="9525" w14:cap="rnd" w14:cmpd="sng" w14:algn="ctr">
+                            <w14:solidFill>
+                              <w14:srgbClr w14:val="FF0000"/>
+                            </w14:solidFill>
+                            <w14:prstDash w14:val="solid"/>
+                            <w14:bevel/>
+                          </w14:textOutline>
+                        </w:rPr>
+                      </w:pPr>
+                    </w:p>
+                  </w:txbxContent>
+                </v:textbox>
+              </v:shape>
+            </w:pict>
+          </mc:Fallback>
+        </mc:AlternateContent>
+      </w:r>
+      <w:r>
+        <w:rPr>
+          <w:rFonts w:ascii="Arial" w:hAnsi="Arial" w:cs="Arial"/>
+          <w:sz w:val="20"/>
+          <w:szCs w:val="20"/>
+        </w:rPr>
+        <w:t xml:space="preserve">Utiliza la dirección de IPv4 </w:t>
+      </w:r>
+      <w:r>
+        <w:rPr>
+          <w:rFonts w:ascii="Arial" w:hAnsi="Arial" w:cs="Arial"/>
+          <w:b/>
+          <w:bCs/>
+        </w:rPr>
+        <w:t>195.8.60.0 /24</w:t>
+      </w:r>
+      <w:r>
+        <w:rPr>
+          <w:rFonts w:ascii="Arial" w:hAnsi="Arial" w:cs="Arial"/>
+          <w:sz w:val="20"/>
+          <w:szCs w:val="20"/>
+        </w:rPr>
+        <w:t xml:space="preserve"> para diseñar un esquema de direccionamiento de máscaras de longitud variable (VLSM) que de servicio a esta red con restricciones de conectividad.</w:t>
+      </w:r>
+    </w:p>
+    <w:p>
+      <w:pPr>
+        <w:pStyle w:val="Textoindependiente"/>
+        <w:tabs>
+          <w:tab w:val="left" w:pos="345"/>
+        </w:tabs>
+        <w:spacing w:line="360" w:lineRule="auto"/>
+        <w:ind w:left="0" w:right="117"/>
+        <w:jc w:val="both"/>
+        <w:rPr>
+          <w:rFonts w:ascii="Arial" w:hAnsi="Arial" w:cs="Arial"/>
+          <w:sz w:val="20"/>
+          <w:szCs w:val="20"/>
+        </w:rPr>
+      </w:pPr>
+      <w:r>
+        <w:rPr>
+          <w:noProof/>
+        </w:rPr>
+        <mc:AlternateContent>
+          <mc:Choice Requires="wps">
+            <w:drawing>
+              <wp:anchor distT="0" distB="0" distL="114300" distR="114300" simplePos="0" relativeHeight="251704320" behindDoc="0" locked="0" layoutInCell="1" allowOverlap="1" wp14:anchorId="0F34F05F" wp14:editId="606D815F">
+                <wp:simplePos x="0" y="0"/>
+                <wp:positionH relativeFrom="column">
+                  <wp:posOffset>5473700</wp:posOffset>
+                </wp:positionH>
+                <wp:positionV relativeFrom="paragraph">
+                  <wp:posOffset>3678555</wp:posOffset>
+                </wp:positionV>
+                <wp:extent cx="1479550" cy="539750"/>
+                <wp:effectExtent l="0" t="0" r="25400" b="12700"/>
+                <wp:wrapNone/>
+                <wp:docPr id="24" name="Cuadro de texto 2"/>
+                <wp:cNvGraphicFramePr>
+                  <a:graphicFrameLocks xmlns:a="http://schemas.openxmlformats.org/drawingml/2006/main"/>
+                </wp:cNvGraphicFramePr>
+                <a:graphic xmlns:a="http://schemas.openxmlformats.org/drawingml/2006/main">
+                  <a:graphicData uri="http://schemas.microsoft.com/office/word/2010/wordprocessingShape">
+                    <wps:wsp>
+                      <wps:cNvSpPr txBox="1">
+                        <a:spLocks noChangeArrowheads="1"/>
+                      </wps:cNvSpPr>
+                      <wps:spPr bwMode="auto">
+                        <a:xfrm>
+                          <a:off x="0" y="0"/>
+                          <a:ext cx="1479550" cy="539750"/>
                         </a:xfrm>
                         <a:prstGeom prst="rect">
                           <a:avLst/>
@@ -359,7 +519,7 @@
           </mc:Choice>
           <mc:Fallback>
             <w:pict>
-              <v:shape w14:anchorId="43BDDEEF" id="Cuadro de texto 2" o:spid="_x0000_s1027" type="#_x0000_t202" style="position:absolute;left:0;text-align:left;margin-left:346.3pt;margin-top:31.75pt;width:74.4pt;height:26.65pt;z-index:251710464;visibility:visible;mso-wrap-style:square;mso-width-percent:0;mso-height-percent:0;mso-wrap-distance-left:9pt;mso-wrap-distance-top:0;mso-wrap-distance-right:9pt;mso-wrap-distance-bottom:0;mso-position-horizontal:absolute;mso-position-horizontal-relative:text;mso-position-vertical:absolute;mso-position-vertical-relative:text;mso-width-percent:0;mso-height-percent:0;mso-width-relative:margin;mso-height-relative:margin;v-text-anchor:top" o:gfxdata="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">
+              <v:shape w14:anchorId="0F34F05F" id="_x0000_s1028" type="#_x0000_t202" style="position:absolute;left:0;text-align:left;margin-left:431pt;margin-top:289.65pt;width:116.5pt;height:42.5pt;z-index:251704320;visibility:visible;mso-wrap-style:square;mso-width-percent:0;mso-height-percent:0;mso-wrap-distance-left:9pt;mso-wrap-distance-top:0;mso-wrap-distance-right:9pt;mso-wrap-distance-bottom:0;mso-position-horizontal:absolute;mso-position-horizontal-relative:text;mso-position-vertical:absolute;mso-position-vertical-relative:text;mso-width-percent:0;mso-height-percent:0;mso-width-relative:margin;mso-height-relative:margin;v-text-anchor:top" o:gfxdata="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">
                 <v:textbox>
                   <w:txbxContent>
                     <w:p>
@@ -386,63 +546,23 @@
       </w:r>
       <w:r>
         <w:rPr>
-          <w:rFonts w:ascii="Arial" w:hAnsi="Arial" w:cs="Arial"/>
-          <w:sz w:val="20"/>
-          <w:szCs w:val="20"/>
-        </w:rPr>
-        <w:t xml:space="preserve">Utiliza la dirección de IPv4 </w:t>
-      </w:r>
-      <w:r>
-        <w:rPr>
-          <w:rFonts w:ascii="Arial" w:hAnsi="Arial" w:cs="Arial"/>
-          <w:b/>
-          <w:bCs/>
-        </w:rPr>
-        <w:t>195.8.60.0 /24</w:t>
-      </w:r>
-      <w:r>
-        <w:rPr>
-          <w:rFonts w:ascii="Arial" w:hAnsi="Arial" w:cs="Arial"/>
-          <w:sz w:val="20"/>
-          <w:szCs w:val="20"/>
-        </w:rPr>
-        <w:t xml:space="preserve"> para diseñar un esquema de direccionamiento de máscaras de longitud variable (VLSM) que de servicio a esta red con restricciones de conectividad.</w:t>
-      </w:r>
-    </w:p>
-    <w:p>
-      <w:pPr>
-        <w:pStyle w:val="Textoindependiente"/>
-        <w:tabs>
-          <w:tab w:val="left" w:pos="345"/>
-        </w:tabs>
-        <w:spacing w:line="360" w:lineRule="auto"/>
-        <w:ind w:left="0" w:right="117"/>
-        <w:jc w:val="both"/>
-        <w:rPr>
-          <w:rFonts w:ascii="Arial" w:hAnsi="Arial" w:cs="Arial"/>
-          <w:sz w:val="20"/>
-          <w:szCs w:val="20"/>
-        </w:rPr>
-      </w:pPr>
-      <w:r>
-        <w:rPr>
           <w:noProof/>
         </w:rPr>
         <mc:AlternateContent>
           <mc:Choice Requires="wps">
             <w:drawing>
-              <wp:anchor distT="0" distB="0" distL="114300" distR="114300" simplePos="0" relativeHeight="251698176" behindDoc="0" locked="0" layoutInCell="1" allowOverlap="1" wp14:anchorId="06B1C0D3" wp14:editId="5BAB9369">
+              <wp:anchor distT="0" distB="0" distL="114300" distR="114300" simplePos="0" relativeHeight="251700224" behindDoc="0" locked="0" layoutInCell="1" allowOverlap="1" wp14:anchorId="6031B466" wp14:editId="5C243A40">
                 <wp:simplePos x="0" y="0"/>
                 <wp:positionH relativeFrom="column">
-                  <wp:posOffset>401690</wp:posOffset>
+                  <wp:posOffset>2698750</wp:posOffset>
                 </wp:positionH>
                 <wp:positionV relativeFrom="paragraph">
-                  <wp:posOffset>3293789</wp:posOffset>
+                  <wp:posOffset>1252855</wp:posOffset>
                 </wp:positionV>
-                <wp:extent cx="900687" cy="246580"/>
-                <wp:effectExtent l="0" t="0" r="13970" b="20320"/>
+                <wp:extent cx="1200150" cy="476250"/>
+                <wp:effectExtent l="0" t="0" r="19050" b="19050"/>
                 <wp:wrapNone/>
-                <wp:docPr id="9" name="Cuadro de texto 2"/>
+                <wp:docPr id="20" name="Cuadro de texto 2"/>
                 <wp:cNvGraphicFramePr>
                   <a:graphicFrameLocks xmlns:a="http://schemas.openxmlformats.org/drawingml/2006/main"/>
                 </wp:cNvGraphicFramePr>
@@ -455,7 +575,7 @@
                       <wps:spPr bwMode="auto">
                         <a:xfrm>
                           <a:off x="0" y="0"/>
-                          <a:ext cx="900687" cy="246580"/>
+                          <a:ext cx="1200150" cy="476250"/>
                         </a:xfrm>
                         <a:prstGeom prst="rect">
                           <a:avLst/>
@@ -508,7 +628,7 @@
           </mc:Choice>
           <mc:Fallback>
             <w:pict>
-              <v:shape w14:anchorId="06B1C0D3" id="_x0000_s1028" type="#_x0000_t202" style="position:absolute;left:0;text-align:left;margin-left:31.65pt;margin-top:259.35pt;width:70.9pt;height:19.4pt;z-index:251698176;visibility:visible;mso-wrap-style:square;mso-width-percent:0;mso-height-percent:0;mso-wrap-distance-left:9pt;mso-wrap-distance-top:0;mso-wrap-distance-right:9pt;mso-wrap-distance-bottom:0;mso-position-horizontal:absolute;mso-position-horizontal-relative:text;mso-position-vertical:absolute;mso-position-vertical-relative:text;mso-width-percent:0;mso-height-percent:0;mso-width-relative:margin;mso-height-relative:margin;v-text-anchor:top" o:gfxdata="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">
+              <v:shape w14:anchorId="6031B466" id="_x0000_s1029" type="#_x0000_t202" style="position:absolute;left:0;text-align:left;margin-left:212.5pt;margin-top:98.65pt;width:94.5pt;height:37.5pt;z-index:251700224;visibility:visible;mso-wrap-style:square;mso-width-percent:0;mso-height-percent:0;mso-wrap-distance-left:9pt;mso-wrap-distance-top:0;mso-wrap-distance-right:9pt;mso-wrap-distance-bottom:0;mso-position-horizontal:absolute;mso-position-horizontal-relative:text;mso-position-vertical:absolute;mso-position-vertical-relative:text;mso-width-percent:0;mso-height-percent:0;mso-width-relative:margin;mso-height-relative:margin;v-text-anchor:top" o:gfxdata="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">
                 <v:textbox>
                   <w:txbxContent>
                     <w:p>
@@ -540,18 +660,18 @@
         <mc:AlternateContent>
           <mc:Choice Requires="wps">
             <w:drawing>
-              <wp:anchor distT="0" distB="0" distL="114300" distR="114300" simplePos="0" relativeHeight="251704320" behindDoc="0" locked="0" layoutInCell="1" allowOverlap="1" wp14:anchorId="0F34F05F" wp14:editId="1B88DBB4">
+              <wp:anchor distT="0" distB="0" distL="114300" distR="114300" simplePos="0" relativeHeight="251680768" behindDoc="0" locked="0" layoutInCell="1" allowOverlap="1" wp14:anchorId="60BB1601" wp14:editId="63127C66">
                 <wp:simplePos x="0" y="0"/>
                 <wp:positionH relativeFrom="column">
-                  <wp:posOffset>5818895</wp:posOffset>
+                  <wp:posOffset>1657350</wp:posOffset>
                 </wp:positionH>
                 <wp:positionV relativeFrom="paragraph">
-                  <wp:posOffset>3676902</wp:posOffset>
+                  <wp:posOffset>1913255</wp:posOffset>
                 </wp:positionV>
-                <wp:extent cx="870333" cy="264405"/>
-                <wp:effectExtent l="0" t="0" r="25400" b="21590"/>
+                <wp:extent cx="1187450" cy="482600"/>
+                <wp:effectExtent l="0" t="0" r="12700" b="12700"/>
                 <wp:wrapNone/>
-                <wp:docPr id="24" name="Cuadro de texto 2"/>
+                <wp:docPr id="6" name="Cuadro de texto 2"/>
                 <wp:cNvGraphicFramePr>
                   <a:graphicFrameLocks xmlns:a="http://schemas.openxmlformats.org/drawingml/2006/main"/>
                 </wp:cNvGraphicFramePr>
@@ -564,7 +684,7 @@
                       <wps:spPr bwMode="auto">
                         <a:xfrm>
                           <a:off x="0" y="0"/>
-                          <a:ext cx="870333" cy="264405"/>
+                          <a:ext cx="1187450" cy="482600"/>
                         </a:xfrm>
                         <a:prstGeom prst="rect">
                           <a:avLst/>
@@ -617,7 +737,7 @@
           </mc:Choice>
           <mc:Fallback>
             <w:pict>
-              <v:shape w14:anchorId="0F34F05F" id="_x0000_s1029" type="#_x0000_t202" style="position:absolute;left:0;text-align:left;margin-left:458.2pt;margin-top:289.5pt;width:68.55pt;height:20.8pt;z-index:251704320;visibility:visible;mso-wrap-style:square;mso-width-percent:0;mso-height-percent:0;mso-wrap-distance-left:9pt;mso-wrap-distance-top:0;mso-wrap-distance-right:9pt;mso-wrap-distance-bottom:0;mso-position-horizontal:absolute;mso-position-horizontal-relative:text;mso-position-vertical:absolute;mso-position-vertical-relative:text;mso-width-percent:0;mso-height-percent:0;mso-width-relative:margin;mso-height-relative:margin;v-text-anchor:top" o:gfxdata="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">
+              <v:shape w14:anchorId="60BB1601" id="_x0000_s1030" type="#_x0000_t202" style="position:absolute;left:0;text-align:left;margin-left:130.5pt;margin-top:150.65pt;width:93.5pt;height:38pt;z-index:251680768;visibility:visible;mso-wrap-style:square;mso-width-percent:0;mso-height-percent:0;mso-wrap-distance-left:9pt;mso-wrap-distance-top:0;mso-wrap-distance-right:9pt;mso-wrap-distance-bottom:0;mso-position-horizontal:absolute;mso-position-horizontal-relative:text;mso-position-vertical:absolute;mso-position-vertical-relative:text;mso-width-percent:0;mso-height-percent:0;mso-width-relative:margin;mso-height-relative:margin;v-text-anchor:top" o:gfxdata="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">
                 <v:textbox>
                   <w:txbxContent>
                     <w:p>
@@ -649,18 +769,18 @@
         <mc:AlternateContent>
           <mc:Choice Requires="wps">
             <w:drawing>
-              <wp:anchor distT="0" distB="0" distL="114300" distR="114300" simplePos="0" relativeHeight="251702272" behindDoc="0" locked="0" layoutInCell="1" allowOverlap="1" wp14:anchorId="5CF42D78" wp14:editId="65A4AB7F">
+              <wp:anchor distT="0" distB="0" distL="114300" distR="114300" simplePos="0" relativeHeight="251698176" behindDoc="0" locked="0" layoutInCell="1" allowOverlap="1" wp14:anchorId="06B1C0D3" wp14:editId="01F2B422">
                 <wp:simplePos x="0" y="0"/>
                 <wp:positionH relativeFrom="column">
-                  <wp:posOffset>6028216</wp:posOffset>
+                  <wp:posOffset>171450</wp:posOffset>
                 </wp:positionH>
                 <wp:positionV relativeFrom="paragraph">
-                  <wp:posOffset>1583699</wp:posOffset>
+                  <wp:posOffset>3291205</wp:posOffset>
                 </wp:positionV>
-                <wp:extent cx="903383" cy="308472"/>
-                <wp:effectExtent l="0" t="0" r="11430" b="15875"/>
+                <wp:extent cx="1314450" cy="558800"/>
+                <wp:effectExtent l="0" t="0" r="19050" b="12700"/>
                 <wp:wrapNone/>
-                <wp:docPr id="22" name="Cuadro de texto 2"/>
+                <wp:docPr id="9" name="Cuadro de texto 2"/>
                 <wp:cNvGraphicFramePr>
                   <a:graphicFrameLocks xmlns:a="http://schemas.openxmlformats.org/drawingml/2006/main"/>
                 </wp:cNvGraphicFramePr>
@@ -673,7 +793,7 @@
                       <wps:spPr bwMode="auto">
                         <a:xfrm>
                           <a:off x="0" y="0"/>
-                          <a:ext cx="903383" cy="308472"/>
+                          <a:ext cx="1314450" cy="558800"/>
                         </a:xfrm>
                         <a:prstGeom prst="rect">
                           <a:avLst/>
@@ -726,7 +846,7 @@
           </mc:Choice>
           <mc:Fallback>
             <w:pict>
-              <v:shape w14:anchorId="5CF42D78" id="_x0000_s1030" type="#_x0000_t202" style="position:absolute;left:0;text-align:left;margin-left:474.65pt;margin-top:124.7pt;width:71.15pt;height:24.3pt;z-index:251702272;visibility:visible;mso-wrap-style:square;mso-width-percent:0;mso-height-percent:0;mso-wrap-distance-left:9pt;mso-wrap-distance-top:0;mso-wrap-distance-right:9pt;mso-wrap-distance-bottom:0;mso-position-horizontal:absolute;mso-position-horizontal-relative:text;mso-position-vertical:absolute;mso-position-vertical-relative:text;mso-width-percent:0;mso-height-percent:0;mso-width-relative:margin;mso-height-relative:margin;v-text-anchor:top" o:gfxdata="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">
+              <v:shape w14:anchorId="06B1C0D3" id="_x0000_s1031" type="#_x0000_t202" style="position:absolute;left:0;text-align:left;margin-left:13.5pt;margin-top:259.15pt;width:103.5pt;height:44pt;z-index:251698176;visibility:visible;mso-wrap-style:square;mso-width-percent:0;mso-height-percent:0;mso-wrap-distance-left:9pt;mso-wrap-distance-top:0;mso-wrap-distance-right:9pt;mso-wrap-distance-bottom:0;mso-position-horizontal:absolute;mso-position-horizontal-relative:text;mso-position-vertical:absolute;mso-position-vertical-relative:text;mso-width-percent:0;mso-height-percent:0;mso-width-relative:margin;mso-height-relative:margin;v-text-anchor:top" o:gfxdata="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">
                 <v:textbox>
                   <w:txbxContent>
                     <w:p>
@@ -758,18 +878,18 @@
         <mc:AlternateContent>
           <mc:Choice Requires="wps">
             <w:drawing>
-              <wp:anchor distT="0" distB="0" distL="114300" distR="114300" simplePos="0" relativeHeight="251700224" behindDoc="0" locked="0" layoutInCell="1" allowOverlap="1" wp14:anchorId="6031B466" wp14:editId="0CCDC9A5">
+              <wp:anchor distT="0" distB="0" distL="114300" distR="114300" simplePos="0" relativeHeight="251702272" behindDoc="0" locked="0" layoutInCell="1" allowOverlap="1" wp14:anchorId="5CF42D78" wp14:editId="7DAB445E">
                 <wp:simplePos x="0" y="0"/>
                 <wp:positionH relativeFrom="column">
-                  <wp:posOffset>3009594</wp:posOffset>
+                  <wp:posOffset>6026150</wp:posOffset>
                 </wp:positionH>
                 <wp:positionV relativeFrom="paragraph">
-                  <wp:posOffset>1539631</wp:posOffset>
+                  <wp:posOffset>1583055</wp:posOffset>
                 </wp:positionV>
-                <wp:extent cx="842293" cy="308472"/>
-                <wp:effectExtent l="0" t="0" r="15240" b="15875"/>
+                <wp:extent cx="1339850" cy="565150"/>
+                <wp:effectExtent l="0" t="0" r="12700" b="25400"/>
                 <wp:wrapNone/>
-                <wp:docPr id="20" name="Cuadro de texto 2"/>
+                <wp:docPr id="22" name="Cuadro de texto 2"/>
                 <wp:cNvGraphicFramePr>
                   <a:graphicFrameLocks xmlns:a="http://schemas.openxmlformats.org/drawingml/2006/main"/>
                 </wp:cNvGraphicFramePr>
@@ -782,7 +902,7 @@
                       <wps:spPr bwMode="auto">
                         <a:xfrm>
                           <a:off x="0" y="0"/>
-                          <a:ext cx="842293" cy="308472"/>
+                          <a:ext cx="1339850" cy="565150"/>
                         </a:xfrm>
                         <a:prstGeom prst="rect">
                           <a:avLst/>
@@ -835,7 +955,7 @@
           </mc:Choice>
           <mc:Fallback>
             <w:pict>
-              <v:shape w14:anchorId="6031B466" id="_x0000_s1031" type="#_x0000_t202" style="position:absolute;left:0;text-align:left;margin-left:237pt;margin-top:121.25pt;width:66.3pt;height:24.3pt;z-index:251700224;visibility:visible;mso-wrap-style:square;mso-width-percent:0;mso-height-percent:0;mso-wrap-distance-left:9pt;mso-wrap-distance-top:0;mso-wrap-distance-right:9pt;mso-wrap-distance-bottom:0;mso-position-horizontal:absolute;mso-position-horizontal-relative:text;mso-position-vertical:absolute;mso-position-vertical-relative:text;mso-width-percent:0;mso-height-percent:0;mso-width-relative:margin;mso-height-relative:margin;v-text-anchor:top" o:gfxdata="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">
+              <v:shape w14:anchorId="5CF42D78" id="_x0000_s1032" type="#_x0000_t202" style="position:absolute;left:0;text-align:left;margin-left:474.5pt;margin-top:124.65pt;width:105.5pt;height:44.5pt;z-index:251702272;visibility:visible;mso-wrap-style:square;mso-width-percent:0;mso-height-percent:0;mso-wrap-distance-left:9pt;mso-wrap-distance-top:0;mso-wrap-distance-right:9pt;mso-wrap-distance-bottom:0;mso-position-horizontal:absolute;mso-position-horizontal-relative:text;mso-position-vertical:absolute;mso-position-vertical-relative:text;mso-width-percent:0;mso-height-percent:0;mso-width-relative:margin;mso-height-relative:margin;v-text-anchor:top" o:gfxdata="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">
                 <v:textbox>
                   <w:txbxContent>
                     <w:p>
@@ -862,23 +982,89 @@
       </w:r>
       <w:r>
         <w:rPr>
+          <w:rFonts w:ascii="Arial" w:hAnsi="Arial" w:cs="Arial"/>
+          <w:noProof/>
+          <w:sz w:val="20"/>
+          <w:szCs w:val="20"/>
+        </w:rPr>
+        <w:drawing>
+          <wp:inline distT="0" distB="0" distL="0" distR="0" wp14:anchorId="46E79BC5" wp14:editId="7A7919AD">
+            <wp:extent cx="7072829" cy="4025393"/>
+            <wp:effectExtent l="0" t="0" r="0" b="0"/>
+            <wp:docPr id="8" name="Imagen 8"/>
+            <wp:cNvGraphicFramePr>
+              <a:graphicFrameLocks xmlns:a="http://schemas.openxmlformats.org/drawingml/2006/main" noChangeAspect="1"/>
+            </wp:cNvGraphicFramePr>
+            <a:graphic xmlns:a="http://schemas.openxmlformats.org/drawingml/2006/main">
+              <a:graphicData uri="http://schemas.openxmlformats.org/drawingml/2006/picture">
+                <pic:pic xmlns:pic="http://schemas.openxmlformats.org/drawingml/2006/picture">
+                  <pic:nvPicPr>
+                    <pic:cNvPr id="0" name="Picture 1"/>
+                    <pic:cNvPicPr>
+                      <a:picLocks noChangeAspect="1" noChangeArrowheads="1"/>
+                    </pic:cNvPicPr>
+                  </pic:nvPicPr>
+                  <pic:blipFill>
+                    <a:blip r:embed="rId9">
+                      <a:extLst>
+                        <a:ext uri="{28A0092B-C50C-407E-A947-70E740481C1C}">
+                          <a14:useLocalDpi xmlns:a14="http://schemas.microsoft.com/office/drawing/2010/main" val="0"/>
+                        </a:ext>
+                      </a:extLst>
+                    </a:blip>
+                    <a:srcRect/>
+                    <a:stretch>
+                      <a:fillRect/>
+                    </a:stretch>
+                  </pic:blipFill>
+                  <pic:spPr bwMode="auto">
+                    <a:xfrm>
+                      <a:off x="0" y="0"/>
+                      <a:ext cx="7083122" cy="4031251"/>
+                    </a:xfrm>
+                    <a:prstGeom prst="rect">
+                      <a:avLst/>
+                    </a:prstGeom>
+                    <a:noFill/>
+                    <a:ln>
+                      <a:noFill/>
+                    </a:ln>
+                  </pic:spPr>
+                </pic:pic>
+              </a:graphicData>
+            </a:graphic>
+          </wp:inline>
+        </w:drawing>
+      </w:r>
+    </w:p>
+    <w:p>
+      <w:pPr>
+        <w:spacing w:line="360" w:lineRule="auto"/>
+        <w:rPr>
+          <w:rFonts w:ascii="Arial" w:eastAsia="Times New Roman" w:hAnsi="Arial" w:cs="Arial"/>
+          <w:sz w:val="20"/>
+          <w:szCs w:val="20"/>
+        </w:rPr>
+      </w:pPr>
+      <w:r>
+        <w:rPr>
           <w:noProof/>
         </w:rPr>
         <mc:AlternateContent>
           <mc:Choice Requires="wps">
             <w:drawing>
-              <wp:anchor distT="0" distB="0" distL="114300" distR="114300" simplePos="0" relativeHeight="251680768" behindDoc="0" locked="0" layoutInCell="1" allowOverlap="1" wp14:anchorId="60BB1601" wp14:editId="318371D4">
+              <wp:anchor distT="0" distB="0" distL="114300" distR="114300" simplePos="0" relativeHeight="251708416" behindDoc="0" locked="0" layoutInCell="1" allowOverlap="1" wp14:anchorId="26A62661" wp14:editId="6E12934B">
                 <wp:simplePos x="0" y="0"/>
                 <wp:positionH relativeFrom="column">
-                  <wp:posOffset>1676438</wp:posOffset>
+                  <wp:posOffset>2660650</wp:posOffset>
                 </wp:positionH>
                 <wp:positionV relativeFrom="paragraph">
-                  <wp:posOffset>1949871</wp:posOffset>
+                  <wp:posOffset>5715</wp:posOffset>
                 </wp:positionV>
-                <wp:extent cx="914400" cy="297455"/>
-                <wp:effectExtent l="0" t="0" r="19050" b="26670"/>
+                <wp:extent cx="1454150" cy="508000"/>
+                <wp:effectExtent l="0" t="0" r="12700" b="25400"/>
                 <wp:wrapNone/>
-                <wp:docPr id="6" name="Cuadro de texto 2"/>
+                <wp:docPr id="27" name="Cuadro de texto 2"/>
                 <wp:cNvGraphicFramePr>
                   <a:graphicFrameLocks xmlns:a="http://schemas.openxmlformats.org/drawingml/2006/main"/>
                 </wp:cNvGraphicFramePr>
@@ -891,7 +1077,7 @@
                       <wps:spPr bwMode="auto">
                         <a:xfrm>
                           <a:off x="0" y="0"/>
-                          <a:ext cx="914400" cy="297455"/>
+                          <a:ext cx="1454150" cy="508000"/>
                         </a:xfrm>
                         <a:prstGeom prst="rect">
                           <a:avLst/>
@@ -944,7 +1130,7 @@
           </mc:Choice>
           <mc:Fallback>
             <w:pict>
-              <v:shape w14:anchorId="60BB1601" id="_x0000_s1032" type="#_x0000_t202" style="position:absolute;left:0;text-align:left;margin-left:132pt;margin-top:153.55pt;width:1in;height:23.4pt;z-index:251680768;visibility:visible;mso-wrap-style:square;mso-width-percent:0;mso-height-percent:0;mso-wrap-distance-left:9pt;mso-wrap-distance-top:0;mso-wrap-distance-right:9pt;mso-wrap-distance-bottom:0;mso-position-horizontal:absolute;mso-position-horizontal-relative:text;mso-position-vertical:absolute;mso-position-vertical-relative:text;mso-width-percent:0;mso-height-percent:0;mso-width-relative:margin;mso-height-relative:margin;v-text-anchor:top" o:gfxdata="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">
+              <v:shape w14:anchorId="26A62661" id="_x0000_s1033" type="#_x0000_t202" style="position:absolute;margin-left:209.5pt;margin-top:.45pt;width:114.5pt;height:40pt;z-index:251708416;visibility:visible;mso-wrap-style:square;mso-width-percent:0;mso-height-percent:0;mso-wrap-distance-left:9pt;mso-wrap-distance-top:0;mso-wrap-distance-right:9pt;mso-wrap-distance-bottom:0;mso-position-horizontal:absolute;mso-position-horizontal-relative:text;mso-position-vertical:absolute;mso-position-vertical-relative:text;mso-width-percent:0;mso-height-percent:0;mso-width-relative:margin;mso-height-relative:margin;v-text-anchor:top" o:gfxdata="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">
                 <v:textbox>
                   <w:txbxContent>
                     <w:p>
@@ -971,89 +1157,23 @@
       </w:r>
       <w:r>
         <w:rPr>
-          <w:rFonts w:ascii="Arial" w:hAnsi="Arial" w:cs="Arial"/>
-          <w:noProof/>
-          <w:sz w:val="20"/>
-          <w:szCs w:val="20"/>
-        </w:rPr>
-        <w:drawing>
-          <wp:inline distT="0" distB="0" distL="0" distR="0" wp14:anchorId="46E79BC5" wp14:editId="7A7919AD">
-            <wp:extent cx="7072829" cy="4025393"/>
-            <wp:effectExtent l="0" t="0" r="0" b="0"/>
-            <wp:docPr id="8" name="Imagen 8"/>
-            <wp:cNvGraphicFramePr>
-              <a:graphicFrameLocks xmlns:a="http://schemas.openxmlformats.org/drawingml/2006/main" noChangeAspect="1"/>
-            </wp:cNvGraphicFramePr>
-            <a:graphic xmlns:a="http://schemas.openxmlformats.org/drawingml/2006/main">
-              <a:graphicData uri="http://schemas.openxmlformats.org/drawingml/2006/picture">
-                <pic:pic xmlns:pic="http://schemas.openxmlformats.org/drawingml/2006/picture">
-                  <pic:nvPicPr>
-                    <pic:cNvPr id="0" name="Picture 1"/>
-                    <pic:cNvPicPr>
-                      <a:picLocks noChangeAspect="1" noChangeArrowheads="1"/>
-                    </pic:cNvPicPr>
-                  </pic:nvPicPr>
-                  <pic:blipFill>
-                    <a:blip r:embed="rId8">
-                      <a:extLst>
-                        <a:ext uri="{28A0092B-C50C-407E-A947-70E740481C1C}">
-                          <a14:useLocalDpi xmlns:a14="http://schemas.microsoft.com/office/drawing/2010/main" val="0"/>
-                        </a:ext>
-                      </a:extLst>
-                    </a:blip>
-                    <a:srcRect/>
-                    <a:stretch>
-                      <a:fillRect/>
-                    </a:stretch>
-                  </pic:blipFill>
-                  <pic:spPr bwMode="auto">
-                    <a:xfrm>
-                      <a:off x="0" y="0"/>
-                      <a:ext cx="7083122" cy="4031251"/>
-                    </a:xfrm>
-                    <a:prstGeom prst="rect">
-                      <a:avLst/>
-                    </a:prstGeom>
-                    <a:noFill/>
-                    <a:ln>
-                      <a:noFill/>
-                    </a:ln>
-                  </pic:spPr>
-                </pic:pic>
-              </a:graphicData>
-            </a:graphic>
-          </wp:inline>
-        </w:drawing>
-      </w:r>
-    </w:p>
-    <w:p>
-      <w:pPr>
-        <w:spacing w:line="360" w:lineRule="auto"/>
-        <w:rPr>
-          <w:rFonts w:ascii="Arial" w:eastAsia="Times New Roman" w:hAnsi="Arial" w:cs="Arial"/>
-          <w:sz w:val="20"/>
-          <w:szCs w:val="20"/>
-        </w:rPr>
-      </w:pPr>
-      <w:r>
-        <w:rPr>
           <w:noProof/>
         </w:rPr>
         <mc:AlternateContent>
           <mc:Choice Requires="wps">
             <w:drawing>
-              <wp:anchor distT="0" distB="0" distL="114300" distR="114300" simplePos="0" relativeHeight="251708416" behindDoc="0" locked="0" layoutInCell="1" allowOverlap="1" wp14:anchorId="26A62661" wp14:editId="7884B844">
+              <wp:anchor distT="0" distB="0" distL="114300" distR="114300" simplePos="0" relativeHeight="251706368" behindDoc="0" locked="0" layoutInCell="1" allowOverlap="1" wp14:anchorId="7ED9833F" wp14:editId="0A6F1655">
                 <wp:simplePos x="0" y="0"/>
                 <wp:positionH relativeFrom="column">
-                  <wp:posOffset>2668071</wp:posOffset>
+                  <wp:posOffset>1403350</wp:posOffset>
                 </wp:positionH>
                 <wp:positionV relativeFrom="paragraph">
-                  <wp:posOffset>63356</wp:posOffset>
+                  <wp:posOffset>5715</wp:posOffset>
                 </wp:positionV>
-                <wp:extent cx="903383" cy="318992"/>
-                <wp:effectExtent l="0" t="0" r="11430" b="24130"/>
+                <wp:extent cx="1136650" cy="539750"/>
+                <wp:effectExtent l="0" t="0" r="25400" b="12700"/>
                 <wp:wrapNone/>
-                <wp:docPr id="27" name="Cuadro de texto 2"/>
+                <wp:docPr id="26" name="Cuadro de texto 2"/>
                 <wp:cNvGraphicFramePr>
                   <a:graphicFrameLocks xmlns:a="http://schemas.openxmlformats.org/drawingml/2006/main"/>
                 </wp:cNvGraphicFramePr>
@@ -1066,7 +1186,7 @@
                       <wps:spPr bwMode="auto">
                         <a:xfrm>
                           <a:off x="0" y="0"/>
-                          <a:ext cx="903383" cy="318992"/>
+                          <a:ext cx="1136650" cy="539750"/>
                         </a:xfrm>
                         <a:prstGeom prst="rect">
                           <a:avLst/>
@@ -1119,7 +1239,7 @@
           </mc:Choice>
           <mc:Fallback>
             <w:pict>
-              <v:shape w14:anchorId="26A62661" id="_x0000_s1033" type="#_x0000_t202" style="position:absolute;margin-left:210.1pt;margin-top:5pt;width:71.15pt;height:25.1pt;z-index:251708416;visibility:visible;mso-wrap-style:square;mso-width-percent:0;mso-height-percent:0;mso-wrap-distance-left:9pt;mso-wrap-distance-top:0;mso-wrap-distance-right:9pt;mso-wrap-distance-bottom:0;mso-position-horizontal:absolute;mso-position-horizontal-relative:text;mso-position-vertical:absolute;mso-position-vertical-relative:text;mso-width-percent:0;mso-height-percent:0;mso-width-relative:margin;mso-height-relative:margin;v-text-anchor:top" o:gfxdata="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">
+              <v:shape w14:anchorId="7ED9833F" id="_x0000_s1034" type="#_x0000_t202" style="position:absolute;margin-left:110.5pt;margin-top:.45pt;width:89.5pt;height:42.5pt;z-index:251706368;visibility:visible;mso-wrap-style:square;mso-width-percent:0;mso-height-percent:0;mso-wrap-distance-left:9pt;mso-wrap-distance-top:0;mso-wrap-distance-right:9pt;mso-wrap-distance-bottom:0;mso-position-horizontal:absolute;mso-position-horizontal-relative:text;mso-position-vertical:absolute;mso-position-vertical-relative:text;mso-width-percent:0;mso-height-percent:0;mso-width-relative:margin;mso-height-relative:margin;v-text-anchor:top" o:gfxdata="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">
                 <v:textbox>
                   <w:txbxContent>
                     <w:p>
@@ -1144,115 +1264,6 @@
           </mc:Fallback>
         </mc:AlternateContent>
       </w:r>
-      <w:r>
-        <w:rPr>
-          <w:noProof/>
-        </w:rPr>
-        <mc:AlternateContent>
-          <mc:Choice Requires="wps">
-            <w:drawing>
-              <wp:anchor distT="0" distB="0" distL="114300" distR="114300" simplePos="0" relativeHeight="251706368" behindDoc="0" locked="0" layoutInCell="1" allowOverlap="1" wp14:anchorId="7ED9833F" wp14:editId="50D8A045">
-                <wp:simplePos x="0" y="0"/>
-                <wp:positionH relativeFrom="column">
-                  <wp:posOffset>1621469</wp:posOffset>
-                </wp:positionH>
-                <wp:positionV relativeFrom="paragraph">
-                  <wp:posOffset>74373</wp:posOffset>
-                </wp:positionV>
-                <wp:extent cx="815248" cy="308472"/>
-                <wp:effectExtent l="0" t="0" r="23495" b="15875"/>
-                <wp:wrapNone/>
-                <wp:docPr id="26" name="Cuadro de texto 2"/>
-                <wp:cNvGraphicFramePr>
-                  <a:graphicFrameLocks xmlns:a="http://schemas.openxmlformats.org/drawingml/2006/main"/>
-                </wp:cNvGraphicFramePr>
-                <a:graphic xmlns:a="http://schemas.openxmlformats.org/drawingml/2006/main">
-                  <a:graphicData uri="http://schemas.microsoft.com/office/word/2010/wordprocessingShape">
-                    <wps:wsp>
-                      <wps:cNvSpPr txBox="1">
-                        <a:spLocks noChangeArrowheads="1"/>
-                      </wps:cNvSpPr>
-                      <wps:spPr bwMode="auto">
-                        <a:xfrm>
-                          <a:off x="0" y="0"/>
-                          <a:ext cx="815248" cy="308472"/>
-                        </a:xfrm>
-                        <a:prstGeom prst="rect">
-                          <a:avLst/>
-                        </a:prstGeom>
-                        <a:solidFill>
-                          <a:srgbClr val="FFFFFF"/>
-                        </a:solidFill>
-                        <a:ln w="9525">
-                          <a:solidFill>
-                            <a:srgbClr val="000000"/>
-                          </a:solidFill>
-                          <a:miter lim="800000"/>
-                          <a:headEnd/>
-                          <a:tailEnd/>
-                        </a:ln>
-                      </wps:spPr>
-                      <wps:txbx>
-                        <w:txbxContent>
-                          <w:p>
-                            <w:pPr>
-                              <w:rPr>
-                                <w:rFonts w:ascii="Arial" w:hAnsi="Arial" w:cs="Arial"/>
-                                <w:color w:val="FF0000"/>
-                                <w14:textOutline w14:w="9525" w14:cap="rnd" w14:cmpd="sng" w14:algn="ctr">
-                                  <w14:solidFill>
-                                    <w14:srgbClr w14:val="FF0000"/>
-                                  </w14:solidFill>
-                                  <w14:prstDash w14:val="solid"/>
-                                  <w14:bevel/>
-                                </w14:textOutline>
-                              </w:rPr>
-                            </w:pPr>
-                          </w:p>
-                        </w:txbxContent>
-                      </wps:txbx>
-                      <wps:bodyPr rot="0" vert="horz" wrap="square" lIns="91440" tIns="45720" rIns="91440" bIns="45720" anchor="t" anchorCtr="0">
-                        <a:noAutofit/>
-                      </wps:bodyPr>
-                    </wps:wsp>
-                  </a:graphicData>
-                </a:graphic>
-                <wp14:sizeRelH relativeFrom="margin">
-                  <wp14:pctWidth>0</wp14:pctWidth>
-                </wp14:sizeRelH>
-                <wp14:sizeRelV relativeFrom="margin">
-                  <wp14:pctHeight>0</wp14:pctHeight>
-                </wp14:sizeRelV>
-              </wp:anchor>
-            </w:drawing>
-          </mc:Choice>
-          <mc:Fallback>
-            <w:pict>
-              <v:shape w14:anchorId="7ED9833F" id="_x0000_s1034" type="#_x0000_t202" style="position:absolute;margin-left:127.65pt;margin-top:5.85pt;width:64.2pt;height:24.3pt;z-index:251706368;visibility:visible;mso-wrap-style:square;mso-width-percent:0;mso-height-percent:0;mso-wrap-distance-left:9pt;mso-wrap-distance-top:0;mso-wrap-distance-right:9pt;mso-wrap-distance-bottom:0;mso-position-horizontal:absolute;mso-position-horizontal-relative:text;mso-position-vertical:absolute;mso-position-vertical-relative:text;mso-width-percent:0;mso-height-percent:0;mso-width-relative:margin;mso-height-relative:margin;v-text-anchor:top" o:gfxdata="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">
-                <v:textbox>
-                  <w:txbxContent>
-                    <w:p>
-                      <w:pPr>
-                        <w:rPr>
-                          <w:rFonts w:ascii="Arial" w:hAnsi="Arial" w:cs="Arial"/>
-                          <w:color w:val="FF0000"/>
-                          <w14:textOutline w14:w="9525" w14:cap="rnd" w14:cmpd="sng" w14:algn="ctr">
-                            <w14:solidFill>
-                              <w14:srgbClr w14:val="FF0000"/>
-                            </w14:solidFill>
-                            <w14:prstDash w14:val="solid"/>
-                            <w14:bevel/>
-                          </w14:textOutline>
-                        </w:rPr>
-                      </w:pPr>
-                    </w:p>
-                  </w:txbxContent>
-                </v:textbox>
-              </v:shape>
-            </w:pict>
-          </mc:Fallback>
-        </mc:AlternateContent>
-      </w:r>
     </w:p>
     <w:p>
       <w:pPr>
@@ -1681,6 +1692,7 @@
         </w:rPr>
         <w:t xml:space="preserve"> en la subredes </w:t>
       </w:r>
+      <w:proofErr w:type="spellStart"/>
       <w:r>
         <w:rPr>
           <w:rFonts w:ascii="Arial" w:eastAsia="Times New Roman" w:hAnsi="Arial" w:cs="Arial"/>
@@ -1701,6 +1713,7 @@
         </w:rPr>
         <w:t>ast</w:t>
       </w:r>
+      <w:proofErr w:type="spellEnd"/>
       <w:r>
         <w:rPr>
           <w:rFonts w:ascii="Arial" w:eastAsia="Times New Roman" w:hAnsi="Arial" w:cs="Arial"/>
@@ -1848,8 +1861,20 @@
                 <w:sz w:val="20"/>
                 <w:szCs w:val="20"/>
               </w:rPr>
-              <w:t>#Total IPs</w:t>
+              <w:t xml:space="preserve">#Total </w:t>
             </w:r>
+            <w:proofErr w:type="spellStart"/>
+            <w:r>
+              <w:rPr>
+                <w:rFonts w:ascii="Arial" w:hAnsi="Arial" w:cs="Arial"/>
+                <w:b/>
+                <w:bCs/>
+                <w:sz w:val="20"/>
+                <w:szCs w:val="20"/>
+              </w:rPr>
+              <w:t>IPs</w:t>
+            </w:r>
+            <w:proofErr w:type="spellEnd"/>
           </w:p>
         </w:tc>
         <w:tc>
@@ -4565,6 +4590,7 @@
         </w:rPr>
         <w:t xml:space="preserve">Las interfaces </w:t>
       </w:r>
+      <w:proofErr w:type="spellStart"/>
       <w:r>
         <w:rPr>
           <w:rFonts w:ascii="Arial" w:hAnsi="Arial" w:cs="Arial"/>
@@ -4583,7 +4609,18 @@
           <w:sz w:val="20"/>
           <w:szCs w:val="20"/>
         </w:rPr>
-        <w:t xml:space="preserve">ast </w:t>
+        <w:t>ast</w:t>
+      </w:r>
+      <w:proofErr w:type="spellEnd"/>
+      <w:r>
+        <w:rPr>
+          <w:rFonts w:ascii="Arial" w:hAnsi="Arial" w:cs="Arial"/>
+          <w:b/>
+          <w:bCs/>
+          <w:sz w:val="20"/>
+          <w:szCs w:val="20"/>
+        </w:rPr>
+        <w:t xml:space="preserve"> </w:t>
       </w:r>
       <w:r>
         <w:rPr>
@@ -4794,6 +4831,7 @@
                 <w:rFonts w:ascii="Arial" w:eastAsia="Arial" w:hAnsi="Arial" w:cs="Arial"/>
               </w:rPr>
             </w:pPr>
+            <w:proofErr w:type="spellStart"/>
             <w:r>
               <w:rPr>
                 <w:rFonts w:ascii="Arial" w:hAnsi="Arial" w:cs="Arial"/>
@@ -4801,6 +4839,7 @@
               </w:rPr>
               <w:t>Router</w:t>
             </w:r>
+            <w:proofErr w:type="spellEnd"/>
           </w:p>
         </w:tc>
         <w:tc>
@@ -4929,6 +4968,7 @@
                 <w:szCs w:val="24"/>
               </w:rPr>
             </w:pPr>
+            <w:proofErr w:type="spellStart"/>
             <w:r>
               <w:rPr>
                 <w:rFonts w:ascii="Arial" w:hAnsi="Arial" w:cs="Arial"/>
@@ -4939,6 +4979,7 @@
               </w:rPr>
               <w:t>RouterA</w:t>
             </w:r>
+            <w:proofErr w:type="spellEnd"/>
           </w:p>
         </w:tc>
         <w:tc>
@@ -5136,6 +5177,7 @@
                 <w:szCs w:val="24"/>
               </w:rPr>
             </w:pPr>
+            <w:proofErr w:type="spellStart"/>
             <w:r>
               <w:rPr>
                 <w:rFonts w:ascii="Arial" w:hAnsi="Arial" w:cs="Arial"/>
@@ -5147,6 +5189,7 @@
               </w:rPr>
               <w:t>RouterB</w:t>
             </w:r>
+            <w:proofErr w:type="spellEnd"/>
           </w:p>
         </w:tc>
         <w:tc>
@@ -5541,6 +5584,7 @@
                 <w:szCs w:val="24"/>
               </w:rPr>
             </w:pPr>
+            <w:proofErr w:type="spellStart"/>
             <w:r>
               <w:rPr>
                 <w:rFonts w:ascii="Arial" w:hAnsi="Arial" w:cs="Arial"/>
@@ -5552,6 +5596,7 @@
               </w:rPr>
               <w:t>RouterC</w:t>
             </w:r>
+            <w:proofErr w:type="spellEnd"/>
           </w:p>
         </w:tc>
         <w:tc>
@@ -5837,6 +5882,7 @@
                 <w:szCs w:val="24"/>
               </w:rPr>
             </w:pPr>
+            <w:proofErr w:type="spellStart"/>
             <w:r>
               <w:rPr>
                 <w:rFonts w:ascii="Arial" w:hAnsi="Arial" w:cs="Arial"/>
@@ -5848,6 +5894,7 @@
               </w:rPr>
               <w:t>RouterD</w:t>
             </w:r>
+            <w:proofErr w:type="spellEnd"/>
           </w:p>
         </w:tc>
         <w:tc>
@@ -6025,7 +6072,7 @@
       </w:pPr>
     </w:p>
     <w:sectPr>
-      <w:footerReference w:type="default" r:id="rId9"/>
+      <w:footerReference w:type="default" r:id="rId10"/>
       <w:pgSz w:w="15840" w:h="12240" w:orient="landscape"/>
       <w:pgMar w:top="500" w:right="940" w:bottom="426" w:left="1140" w:header="0" w:footer="959" w:gutter="0"/>
       <w:cols w:space="720"/>
